--- a/Machine-Learning-Andrew-Ng.docx
+++ b/Machine-Learning-Andrew-Ng.docx
@@ -1015,8 +1015,216 @@
         </w:rPr>
         <w:t>Too many features. In this case, delete some features or use “regularization”</w:t>
       </w:r>
+    </w:p>
+    <w:p>
+      <w:pPr>
+        <w:spacing w:line="360" w:lineRule="auto"/>
+        <w:rPr>
+          <w:rFonts w:ascii="Times New Roman" w:hAnsi="Times New Roman" w:cs="Times New Roman"/>
+          <w:b/>
+          <w:u w:val="single"/>
+        </w:rPr>
+      </w:pPr>
+      <w:r>
+        <w:rPr>
+          <w:rFonts w:ascii="Times New Roman" w:hAnsi="Times New Roman" w:cs="Times New Roman"/>
+          <w:b/>
+          <w:u w:val="single"/>
+        </w:rPr>
+        <w:t>Week 3</w:t>
+      </w:r>
+    </w:p>
+    <w:p>
+      <w:pPr>
+        <w:spacing w:line="360" w:lineRule="auto"/>
+        <w:rPr>
+          <w:rFonts w:ascii="Times New Roman" w:hAnsi="Times New Roman" w:cs="Times New Roman"/>
+          <w:b/>
+        </w:rPr>
+      </w:pPr>
+      <w:r>
+        <w:rPr>
+          <w:rFonts w:ascii="Times New Roman" w:hAnsi="Times New Roman" w:cs="Times New Roman"/>
+          <w:b/>
+        </w:rPr>
+        <w:t>1 – Logistic Regression</w:t>
+      </w:r>
+    </w:p>
+    <w:p>
+      <w:pPr>
+        <w:spacing w:line="360" w:lineRule="auto"/>
+        <w:rPr>
+          <w:rFonts w:ascii="Times New Roman" w:hAnsi="Times New Roman" w:cs="Times New Roman"/>
+          <w:i/>
+        </w:rPr>
+      </w:pPr>
+      <w:r>
+        <w:rPr>
+          <w:rFonts w:ascii="Times New Roman" w:hAnsi="Times New Roman" w:cs="Times New Roman"/>
+          <w:i/>
+        </w:rPr>
+        <w:t>Classification</w:t>
+      </w:r>
+    </w:p>
+    <w:p>
+      <w:pPr>
+        <w:spacing w:line="360" w:lineRule="auto"/>
+        <w:ind w:firstLine="720"/>
+        <w:rPr>
+          <w:rFonts w:ascii="Times New Roman" w:hAnsi="Times New Roman" w:cs="Times New Roman"/>
+        </w:rPr>
+      </w:pPr>
+      <w:r>
+        <w:rPr>
+          <w:rFonts w:ascii="Times New Roman" w:hAnsi="Times New Roman" w:cs="Times New Roman"/>
+        </w:rPr>
+        <w:t xml:space="preserve">To attempt classification, one method is to use linear regression and map all predictions greater than 0.5 as a 1 and all less than 0.5 as a 0. However, this method doesn’t work well because classification </w:t>
+      </w:r>
+      <w:r>
+        <w:rPr>
+          <w:rFonts w:ascii="Times New Roman" w:hAnsi="Times New Roman" w:cs="Times New Roman"/>
+        </w:rPr>
+        <w:t>is not usually a linear function.</w:t>
+      </w:r>
+    </w:p>
+    <w:p>
+      <w:pPr>
+        <w:spacing w:line="360" w:lineRule="auto"/>
+        <w:rPr>
+          <w:rFonts w:ascii="Times New Roman" w:hAnsi="Times New Roman" w:cs="Times New Roman"/>
+        </w:rPr>
+      </w:pPr>
+      <w:r>
+        <w:rPr>
+          <w:rFonts w:ascii="Times New Roman" w:hAnsi="Times New Roman" w:cs="Times New Roman"/>
+        </w:rPr>
+        <w:tab/>
+        <w:t>The classification problem is just like the regression problem, except that the values we now want to predict take on only a small number of discrete values. For now, we will focus on the binary classification problem in which y can take on only 2 values, 0 and 1.</w:t>
+      </w:r>
+    </w:p>
+    <w:p>
+      <w:pPr>
+        <w:spacing w:line="360" w:lineRule="auto"/>
+        <w:rPr>
+          <w:rFonts w:ascii="Times New Roman" w:hAnsi="Times New Roman" w:cs="Times New Roman"/>
+          <w:i/>
+        </w:rPr>
+      </w:pPr>
+      <w:r>
+        <w:rPr>
+          <w:rFonts w:ascii="Times New Roman" w:hAnsi="Times New Roman" w:cs="Times New Roman"/>
+          <w:i/>
+        </w:rPr>
+        <w:t>Decision Boundary</w:t>
+      </w:r>
+    </w:p>
+    <w:p>
+      <w:pPr>
+        <w:spacing w:line="360" w:lineRule="auto"/>
+        <w:rPr>
+          <w:rFonts w:ascii="Times New Roman" w:hAnsi="Times New Roman" w:cs="Times New Roman"/>
+        </w:rPr>
+      </w:pPr>
+      <w:r>
+        <w:rPr>
+          <w:rFonts w:ascii="Times New Roman" w:hAnsi="Times New Roman" w:cs="Times New Roman"/>
+        </w:rPr>
+        <w:t>The decision boundary is the line that separates the area where y = 0 and where y = 1. It is created by our hypothesis function.</w:t>
+      </w:r>
+    </w:p>
+    <w:p>
+      <w:pPr>
+        <w:spacing w:line="360" w:lineRule="auto"/>
+        <w:rPr>
+          <w:rFonts w:ascii="Times New Roman" w:hAnsi="Times New Roman" w:cs="Times New Roman"/>
+          <w:i/>
+        </w:rPr>
+      </w:pPr>
+      <w:r>
+        <w:rPr>
+          <w:rFonts w:ascii="Times New Roman" w:hAnsi="Times New Roman" w:cs="Times New Roman"/>
+          <w:i/>
+        </w:rPr>
+        <w:t>Advanced Optimization</w:t>
+      </w:r>
+    </w:p>
+    <w:p>
+      <w:pPr>
+        <w:spacing w:line="360" w:lineRule="auto"/>
+        <w:rPr>
+          <w:rFonts w:ascii="Times New Roman" w:hAnsi="Times New Roman" w:cs="Times New Roman"/>
+        </w:rPr>
+      </w:pPr>
+      <w:r>
+        <w:rPr>
+          <w:rFonts w:ascii="Times New Roman" w:hAnsi="Times New Roman" w:cs="Times New Roman"/>
+        </w:rPr>
+        <w:t>“Conjugate gradient”, “BFGS”, and “L-BFGS” are more sophisticated, faster ways to optimize theta that can be used instead of gradient descent.</w:t>
+      </w:r>
+    </w:p>
+    <w:p>
+      <w:pPr>
+        <w:spacing w:line="360" w:lineRule="auto"/>
+        <w:rPr>
+          <w:rFonts w:ascii="Times New Roman" w:hAnsi="Times New Roman" w:cs="Times New Roman"/>
+          <w:i/>
+        </w:rPr>
+      </w:pPr>
+      <w:r>
+        <w:rPr>
+          <w:rFonts w:ascii="Times New Roman" w:hAnsi="Times New Roman" w:cs="Times New Roman"/>
+          <w:i/>
+        </w:rPr>
+        <w:t>Multiclass Classification: One-vs-all</w:t>
+      </w:r>
+    </w:p>
+    <w:p>
+      <w:pPr>
+        <w:spacing w:line="360" w:lineRule="auto"/>
+        <w:ind w:firstLine="720"/>
+        <w:rPr>
+          <w:rFonts w:ascii="Times New Roman" w:hAnsi="Times New Roman" w:cs="Times New Roman"/>
+        </w:rPr>
+      </w:pPr>
+      <w:r>
+        <w:rPr>
+          <w:rFonts w:ascii="Times New Roman" w:hAnsi="Times New Roman" w:cs="Times New Roman"/>
+        </w:rPr>
+        <w:t>We are basically choosing one class and then lumping all the others into a single second class. We do this repeatedly, applying binary logistic regression to each case, and then use the hypothesis that returned the highest value as our prediction</w:t>
+      </w:r>
+    </w:p>
+    <w:p>
+      <w:pPr>
+        <w:spacing w:line="360" w:lineRule="auto"/>
+        <w:ind w:firstLine="720"/>
+        <w:rPr>
+          <w:rFonts w:ascii="Times New Roman" w:hAnsi="Times New Roman" w:cs="Times New Roman"/>
+        </w:rPr>
+      </w:pPr>
       <w:bookmarkStart w:id="0" w:name="_GoBack"/>
       <w:bookmarkEnd w:id="0"/>
+      <w:r>
+        <w:rPr>
+          <w:rFonts w:ascii="Times New Roman" w:hAnsi="Times New Roman" w:cs="Times New Roman"/>
+        </w:rPr>
+        <w:t>Train a logistic regression classifier h(theta)(x) for each class to predict the probability that y = i. To make a prediction on a new x, pick the class that maximizes h(theta)(x).</w:t>
+      </w:r>
+    </w:p>
+    <w:p>
+      <w:pPr>
+        <w:spacing w:line="360" w:lineRule="auto"/>
+        <w:rPr>
+          <w:rFonts w:ascii="Times New Roman" w:hAnsi="Times New Roman" w:cs="Times New Roman"/>
+          <w:b/>
+        </w:rPr>
+      </w:pPr>
+      <w:r>
+        <w:rPr>
+          <w:rFonts w:ascii="Times New Roman" w:hAnsi="Times New Roman" w:cs="Times New Roman"/>
+          <w:b/>
+        </w:rPr>
+        <w:t xml:space="preserve">2 – Regularization </w:t>
+      </w:r>
     </w:p>
     <w:sectPr>
       <w:pgSz w:w="12240" w:h="15840"/>
@@ -1026,6 +1234,44 @@
     </w:sectPr>
   </w:body>
 </w:document>
+</file>
+
+<file path=word/endnotes.xml><?xml version="1.0" encoding="utf-8"?>
+<w:endnotes xmlns:wpc="http://schemas.microsoft.com/office/word/2010/wordprocessingCanvas" xmlns:mo="http://schemas.microsoft.com/office/mac/office/2008/main" xmlns:mc="http://schemas.openxmlformats.org/markup-compatibility/2006" xmlns:mv="urn:schemas-microsoft-com:mac:vml" xmlns:o="urn:schemas-microsoft-com:office:office" xmlns:r="http://schemas.openxmlformats.org/officeDocument/2006/relationships" xmlns:m="http://schemas.openxmlformats.org/officeDocument/2006/math" xmlns:v="urn:schemas-microsoft-com:vml" xmlns:wp14="http://schemas.microsoft.com/office/word/2010/wordprocessingDrawing" xmlns:wp="http://schemas.openxmlformats.org/drawingml/2006/wordprocessingDrawing" xmlns:w10="urn:schemas-microsoft-com:office:word" xmlns:w="http://schemas.openxmlformats.org/wordprocessingml/2006/main" xmlns:w14="http://schemas.microsoft.com/office/word/2010/wordml" xmlns:w15="http://schemas.microsoft.com/office/word/2012/wordml" xmlns:wpg="http://schemas.microsoft.com/office/word/2010/wordprocessingGroup" xmlns:wpi="http://schemas.microsoft.com/office/word/2010/wordprocessingInk" xmlns:wne="http://schemas.microsoft.com/office/word/2006/wordml" xmlns:wps="http://schemas.microsoft.com/office/word/2010/wordprocessingShape" mc:Ignorable="w14 w15 wp14">
+  <w:endnote w:type="separator" w:id="-1">
+    <w:p>
+      <w:r>
+        <w:separator/>
+      </w:r>
+    </w:p>
+  </w:endnote>
+  <w:endnote w:type="continuationSeparator" w:id="0">
+    <w:p>
+      <w:r>
+        <w:continuationSeparator/>
+      </w:r>
+    </w:p>
+  </w:endnote>
+</w:endnotes>
+</file>
+
+<file path=word/footnotes.xml><?xml version="1.0" encoding="utf-8"?>
+<w:footnotes xmlns:wpc="http://schemas.microsoft.com/office/word/2010/wordprocessingCanvas" xmlns:mo="http://schemas.microsoft.com/office/mac/office/2008/main" xmlns:mc="http://schemas.openxmlformats.org/markup-compatibility/2006" xmlns:mv="urn:schemas-microsoft-com:mac:vml" xmlns:o="urn:schemas-microsoft-com:office:office" xmlns:r="http://schemas.openxmlformats.org/officeDocument/2006/relationships" xmlns:m="http://schemas.openxmlformats.org/officeDocument/2006/math" xmlns:v="urn:schemas-microsoft-com:vml" xmlns:wp14="http://schemas.microsoft.com/office/word/2010/wordprocessingDrawing" xmlns:wp="http://schemas.openxmlformats.org/drawingml/2006/wordprocessingDrawing" xmlns:w10="urn:schemas-microsoft-com:office:word" xmlns:w="http://schemas.openxmlformats.org/wordprocessingml/2006/main" xmlns:w14="http://schemas.microsoft.com/office/word/2010/wordml" xmlns:w15="http://schemas.microsoft.com/office/word/2012/wordml" xmlns:wpg="http://schemas.microsoft.com/office/word/2010/wordprocessingGroup" xmlns:wpi="http://schemas.microsoft.com/office/word/2010/wordprocessingInk" xmlns:wne="http://schemas.microsoft.com/office/word/2006/wordml" xmlns:wps="http://schemas.microsoft.com/office/word/2010/wordprocessingShape" mc:Ignorable="w14 w15 wp14">
+  <w:footnote w:type="separator" w:id="-1">
+    <w:p>
+      <w:r>
+        <w:separator/>
+      </w:r>
+    </w:p>
+  </w:footnote>
+  <w:footnote w:type="continuationSeparator" w:id="0">
+    <w:p>
+      <w:r>
+        <w:continuationSeparator/>
+      </w:r>
+    </w:p>
+  </w:footnote>
+</w:footnotes>
 </file>
 
 <file path=word/numbering.xml><?xml version="1.0" encoding="utf-8"?>
@@ -2539,6 +2785,48 @@
       </w:tblCellMar>
     </w:tblPr>
   </w:style>
+  <w:style w:type="paragraph" w:styleId="Header">
+    <w:name w:val="header"/>
+    <w:basedOn w:val="Normal"/>
+    <w:link w:val="HeaderChar"/>
+    <w:uiPriority w:val="99"/>
+    <w:unhideWhenUsed/>
+    <w:rsid w:val="00A04AF2"/>
+    <w:pPr>
+      <w:tabs>
+        <w:tab w:val="center" w:pos="4680"/>
+        <w:tab w:val="right" w:pos="9360"/>
+      </w:tabs>
+    </w:pPr>
+  </w:style>
+  <w:style w:type="character" w:customStyle="1" w:styleId="HeaderChar">
+    <w:name w:val="Header Char"/>
+    <w:basedOn w:val="DefaultParagraphFont"/>
+    <w:link w:val="Header"/>
+    <w:uiPriority w:val="99"/>
+    <w:rsid w:val="00A04AF2"/>
+  </w:style>
+  <w:style w:type="paragraph" w:styleId="Footer">
+    <w:name w:val="footer"/>
+    <w:basedOn w:val="Normal"/>
+    <w:link w:val="FooterChar"/>
+    <w:uiPriority w:val="99"/>
+    <w:unhideWhenUsed/>
+    <w:rsid w:val="00A04AF2"/>
+    <w:pPr>
+      <w:tabs>
+        <w:tab w:val="center" w:pos="4680"/>
+        <w:tab w:val="right" w:pos="9360"/>
+      </w:tabs>
+    </w:pPr>
+  </w:style>
+  <w:style w:type="character" w:customStyle="1" w:styleId="FooterChar">
+    <w:name w:val="Footer Char"/>
+    <w:basedOn w:val="DefaultParagraphFont"/>
+    <w:link w:val="Footer"/>
+    <w:uiPriority w:val="99"/>
+    <w:rsid w:val="00A04AF2"/>
+  </w:style>
 </w:styles>
 </file>
 

--- a/Machine-Learning-Andrew-Ng.docx
+++ b/Machine-Learning-Andrew-Ng.docx
@@ -1201,30 +1201,188 @@
           <w:rFonts w:ascii="Times New Roman" w:hAnsi="Times New Roman" w:cs="Times New Roman"/>
         </w:rPr>
       </w:pPr>
+      <w:r>
+        <w:rPr>
+          <w:rFonts w:ascii="Times New Roman" w:hAnsi="Times New Roman" w:cs="Times New Roman"/>
+        </w:rPr>
+        <w:t>Train a logistic regression classifier h(theta)(x) for each class to predict the probability that y = i. To make a prediction on a new x, pick the class that maximizes h(theta)(x).</w:t>
+      </w:r>
+    </w:p>
+    <w:p>
+      <w:pPr>
+        <w:spacing w:line="360" w:lineRule="auto"/>
+        <w:rPr>
+          <w:rFonts w:ascii="Times New Roman" w:hAnsi="Times New Roman" w:cs="Times New Roman"/>
+          <w:b/>
+        </w:rPr>
+      </w:pPr>
+      <w:r>
+        <w:rPr>
+          <w:rFonts w:ascii="Times New Roman" w:hAnsi="Times New Roman" w:cs="Times New Roman"/>
+          <w:b/>
+        </w:rPr>
+        <w:t>2 – Regularization</w:t>
+      </w:r>
+    </w:p>
+    <w:p>
+      <w:pPr>
+        <w:spacing w:line="360" w:lineRule="auto"/>
+        <w:rPr>
+          <w:rFonts w:ascii="Times New Roman" w:hAnsi="Times New Roman" w:cs="Times New Roman"/>
+          <w:i/>
+        </w:rPr>
+      </w:pPr>
+      <w:r>
+        <w:rPr>
+          <w:rFonts w:ascii="Times New Roman" w:hAnsi="Times New Roman" w:cs="Times New Roman"/>
+          <w:i/>
+        </w:rPr>
+        <w:t>The Problem of Overfitting</w:t>
+      </w:r>
+    </w:p>
+    <w:p>
+      <w:pPr>
+        <w:spacing w:line="360" w:lineRule="auto"/>
+        <w:rPr>
+          <w:rFonts w:ascii="Times New Roman" w:hAnsi="Times New Roman" w:cs="Times New Roman"/>
+        </w:rPr>
+      </w:pPr>
+      <w:r>
+        <w:rPr>
+          <w:rFonts w:ascii="Times New Roman" w:hAnsi="Times New Roman" w:cs="Times New Roman"/>
+        </w:rPr>
+        <w:t>Underfitting, or high bias, is when the form of our hypothesis function h maps poorly to the trend of the data. It is usually caused by a function that is too simple or uses too few features. At the other extreme, overfitting, or high variance, is caused by a hypothesis function that fits the available data but does not generalize well to predict new data. It is usually caused by a complicated function that creates a lot of unnecessary curves and angles unrelated to the data.</w:t>
+      </w:r>
+    </w:p>
+    <w:p>
+      <w:pPr>
+        <w:spacing w:line="360" w:lineRule="auto"/>
+        <w:rPr>
+          <w:rFonts w:ascii="Times New Roman" w:hAnsi="Times New Roman" w:cs="Times New Roman"/>
+        </w:rPr>
+      </w:pPr>
+      <w:r>
+        <w:rPr>
+          <w:rFonts w:ascii="Times New Roman" w:hAnsi="Times New Roman" w:cs="Times New Roman"/>
+        </w:rPr>
+        <w:t>This terminology is applied to both linear and logistic regression. There are 2 main options to address the issue of overfitting:</w:t>
+      </w:r>
+    </w:p>
+    <w:p>
+      <w:pPr>
+        <w:pStyle w:val="ListParagraph"/>
+        <w:numPr>
+          <w:ilvl w:val="0"/>
+          <w:numId w:val="10"/>
+        </w:numPr>
+        <w:spacing w:line="360" w:lineRule="auto"/>
+        <w:rPr>
+          <w:rFonts w:ascii="Times New Roman" w:hAnsi="Times New Roman" w:cs="Times New Roman"/>
+        </w:rPr>
+      </w:pPr>
+      <w:r>
+        <w:rPr>
+          <w:rFonts w:ascii="Times New Roman" w:hAnsi="Times New Roman" w:cs="Times New Roman"/>
+        </w:rPr>
+        <w:t>Reduce the number of features:</w:t>
+      </w:r>
+    </w:p>
+    <w:p>
+      <w:pPr>
+        <w:pStyle w:val="ListParagraph"/>
+        <w:numPr>
+          <w:ilvl w:val="1"/>
+          <w:numId w:val="10"/>
+        </w:numPr>
+        <w:spacing w:line="360" w:lineRule="auto"/>
+        <w:rPr>
+          <w:rFonts w:ascii="Times New Roman" w:hAnsi="Times New Roman" w:cs="Times New Roman"/>
+        </w:rPr>
+      </w:pPr>
+      <w:r>
+        <w:rPr>
+          <w:rFonts w:ascii="Times New Roman" w:hAnsi="Times New Roman" w:cs="Times New Roman"/>
+        </w:rPr>
+        <w:t>Manually select which features to keep</w:t>
+      </w:r>
+    </w:p>
+    <w:p>
+      <w:pPr>
+        <w:pStyle w:val="ListParagraph"/>
+        <w:numPr>
+          <w:ilvl w:val="1"/>
+          <w:numId w:val="10"/>
+        </w:numPr>
+        <w:spacing w:line="360" w:lineRule="auto"/>
+        <w:rPr>
+          <w:rFonts w:ascii="Times New Roman" w:hAnsi="Times New Roman" w:cs="Times New Roman"/>
+        </w:rPr>
+      </w:pPr>
+      <w:r>
+        <w:rPr>
+          <w:rFonts w:ascii="Times New Roman" w:hAnsi="Times New Roman" w:cs="Times New Roman"/>
+        </w:rPr>
+        <w:t>Use a model selection algorithm</w:t>
+      </w:r>
+    </w:p>
+    <w:p>
+      <w:pPr>
+        <w:pStyle w:val="ListParagraph"/>
+        <w:numPr>
+          <w:ilvl w:val="0"/>
+          <w:numId w:val="10"/>
+        </w:numPr>
+        <w:spacing w:line="360" w:lineRule="auto"/>
+        <w:rPr>
+          <w:rFonts w:ascii="Times New Roman" w:hAnsi="Times New Roman" w:cs="Times New Roman"/>
+        </w:rPr>
+      </w:pPr>
+      <w:r>
+        <w:rPr>
+          <w:rFonts w:ascii="Times New Roman" w:hAnsi="Times New Roman" w:cs="Times New Roman"/>
+        </w:rPr>
+        <w:t>Regularization</w:t>
+      </w:r>
+    </w:p>
+    <w:p>
+      <w:pPr>
+        <w:pStyle w:val="ListParagraph"/>
+        <w:numPr>
+          <w:ilvl w:val="1"/>
+          <w:numId w:val="10"/>
+        </w:numPr>
+        <w:spacing w:line="360" w:lineRule="auto"/>
+        <w:rPr>
+          <w:rFonts w:ascii="Times New Roman" w:hAnsi="Times New Roman" w:cs="Times New Roman"/>
+        </w:rPr>
+      </w:pPr>
+      <w:r>
+        <w:rPr>
+          <w:rFonts w:ascii="Times New Roman" w:hAnsi="Times New Roman" w:cs="Times New Roman"/>
+        </w:rPr>
+        <w:t>Keep all the features, but reduce the magnitude of parameters theta_j</w:t>
+      </w:r>
+    </w:p>
+    <w:p>
+      <w:pPr>
+        <w:pStyle w:val="ListParagraph"/>
+        <w:numPr>
+          <w:ilvl w:val="1"/>
+          <w:numId w:val="10"/>
+        </w:numPr>
+        <w:spacing w:line="360" w:lineRule="auto"/>
+        <w:rPr>
+          <w:rFonts w:ascii="Times New Roman" w:hAnsi="Times New Roman" w:cs="Times New Roman"/>
+        </w:rPr>
+      </w:pPr>
+      <w:r>
+        <w:rPr>
+          <w:rFonts w:ascii="Times New Roman" w:hAnsi="Times New Roman" w:cs="Times New Roman"/>
+        </w:rPr>
+        <w:t>Regularization works well when we have a lot of slightly useful features</w:t>
+      </w:r>
       <w:bookmarkStart w:id="0" w:name="_GoBack"/>
       <w:bookmarkEnd w:id="0"/>
-      <w:r>
-        <w:rPr>
-          <w:rFonts w:ascii="Times New Roman" w:hAnsi="Times New Roman" w:cs="Times New Roman"/>
-        </w:rPr>
-        <w:t>Train a logistic regression classifier h(theta)(x) for each class to predict the probability that y = i. To make a prediction on a new x, pick the class that maximizes h(theta)(x).</w:t>
-      </w:r>
-    </w:p>
-    <w:p>
-      <w:pPr>
-        <w:spacing w:line="360" w:lineRule="auto"/>
-        <w:rPr>
-          <w:rFonts w:ascii="Times New Roman" w:hAnsi="Times New Roman" w:cs="Times New Roman"/>
-          <w:b/>
-        </w:rPr>
-      </w:pPr>
-      <w:r>
-        <w:rPr>
-          <w:rFonts w:ascii="Times New Roman" w:hAnsi="Times New Roman" w:cs="Times New Roman"/>
-          <w:b/>
-        </w:rPr>
-        <w:t xml:space="preserve">2 – Regularization </w:t>
-      </w:r>
     </w:p>
     <w:sectPr>
       <w:pgSz w:w="12240" w:h="15840"/>
@@ -2181,6 +2339,95 @@
     </w:lvl>
   </w:abstractNum>
   <w:abstractNum w:abstractNumId="8">
+    <w:nsid w:val="51A904B1"/>
+    <w:multiLevelType w:val="hybridMultilevel"/>
+    <w:tmpl w:val="5B5A0692"/>
+    <w:lvl w:ilvl="0" w:tplc="04090011">
+      <w:start w:val="1"/>
+      <w:numFmt w:val="decimal"/>
+      <w:lvlText w:val="%1)"/>
+      <w:lvlJc w:val="left"/>
+      <w:pPr>
+        <w:ind w:left="720" w:hanging="360"/>
+      </w:pPr>
+      <w:rPr>
+        <w:rFonts w:hint="default"/>
+      </w:rPr>
+    </w:lvl>
+    <w:lvl w:ilvl="1" w:tplc="04090019">
+      <w:start w:val="1"/>
+      <w:numFmt w:val="lowerLetter"/>
+      <w:lvlText w:val="%2."/>
+      <w:lvlJc w:val="left"/>
+      <w:pPr>
+        <w:ind w:left="1440" w:hanging="360"/>
+      </w:pPr>
+    </w:lvl>
+    <w:lvl w:ilvl="2" w:tplc="0409001B" w:tentative="1">
+      <w:start w:val="1"/>
+      <w:numFmt w:val="lowerRoman"/>
+      <w:lvlText w:val="%3."/>
+      <w:lvlJc w:val="right"/>
+      <w:pPr>
+        <w:ind w:left="2160" w:hanging="180"/>
+      </w:pPr>
+    </w:lvl>
+    <w:lvl w:ilvl="3" w:tplc="0409000F" w:tentative="1">
+      <w:start w:val="1"/>
+      <w:numFmt w:val="decimal"/>
+      <w:lvlText w:val="%4."/>
+      <w:lvlJc w:val="left"/>
+      <w:pPr>
+        <w:ind w:left="2880" w:hanging="360"/>
+      </w:pPr>
+    </w:lvl>
+    <w:lvl w:ilvl="4" w:tplc="04090019" w:tentative="1">
+      <w:start w:val="1"/>
+      <w:numFmt w:val="lowerLetter"/>
+      <w:lvlText w:val="%5."/>
+      <w:lvlJc w:val="left"/>
+      <w:pPr>
+        <w:ind w:left="3600" w:hanging="360"/>
+      </w:pPr>
+    </w:lvl>
+    <w:lvl w:ilvl="5" w:tplc="0409001B" w:tentative="1">
+      <w:start w:val="1"/>
+      <w:numFmt w:val="lowerRoman"/>
+      <w:lvlText w:val="%6."/>
+      <w:lvlJc w:val="right"/>
+      <w:pPr>
+        <w:ind w:left="4320" w:hanging="180"/>
+      </w:pPr>
+    </w:lvl>
+    <w:lvl w:ilvl="6" w:tplc="0409000F" w:tentative="1">
+      <w:start w:val="1"/>
+      <w:numFmt w:val="decimal"/>
+      <w:lvlText w:val="%7."/>
+      <w:lvlJc w:val="left"/>
+      <w:pPr>
+        <w:ind w:left="5040" w:hanging="360"/>
+      </w:pPr>
+    </w:lvl>
+    <w:lvl w:ilvl="7" w:tplc="04090019" w:tentative="1">
+      <w:start w:val="1"/>
+      <w:numFmt w:val="lowerLetter"/>
+      <w:lvlText w:val="%8."/>
+      <w:lvlJc w:val="left"/>
+      <w:pPr>
+        <w:ind w:left="5760" w:hanging="360"/>
+      </w:pPr>
+    </w:lvl>
+    <w:lvl w:ilvl="8" w:tplc="0409001B" w:tentative="1">
+      <w:start w:val="1"/>
+      <w:numFmt w:val="lowerRoman"/>
+      <w:lvlText w:val="%9."/>
+      <w:lvlJc w:val="right"/>
+      <w:pPr>
+        <w:ind w:left="6480" w:hanging="180"/>
+      </w:pPr>
+    </w:lvl>
+  </w:abstractNum>
+  <w:abstractNum w:abstractNumId="9">
     <w:nsid w:val="55DA4DE5"/>
     <w:multiLevelType w:val="hybridMultilevel"/>
     <w:tmpl w:val="407C54D8"/>
@@ -2294,7 +2541,7 @@
     </w:lvl>
   </w:abstractNum>
   <w:num w:numId="1">
-    <w:abstractNumId w:val="8"/>
+    <w:abstractNumId w:val="9"/>
   </w:num>
   <w:num w:numId="2">
     <w:abstractNumId w:val="6"/>
@@ -2319,6 +2566,9 @@
   </w:num>
   <w:num w:numId="9">
     <w:abstractNumId w:val="4"/>
+  </w:num>
+  <w:num w:numId="10">
+    <w:abstractNumId w:val="8"/>
   </w:num>
 </w:numbering>
 </file>
